--- a/public/doc/kebidanan/skl-gede.docx
+++ b/public/doc/kebidanan/skl-gede.docx
@@ -36,8 +36,6 @@
           <w:lang w:val="en-US"/>
         </w:rPr>
       </w:pPr>
-      <w:proofErr w:type="spellStart"/>
-      <w:proofErr w:type="gramStart"/>
       <w:r>
         <w:rPr>
           <w:rFonts w:ascii="Times New Roman" w:hAnsi="Times New Roman" w:cs="Times New Roman"/>
@@ -45,59 +43,37 @@
           <w:sz w:val="24"/>
           <w:lang w:val="en-US"/>
         </w:rPr>
-        <w:t>Nomor</w:t>
-      </w:r>
-      <w:proofErr w:type="spellEnd"/>
-      <w:r>
+        <w:t>Nomor : ${no_surat}/KET/IKP/III.6.AU/PKUSKH/2020</w:t>
+      </w:r>
+    </w:p>
+    <w:p>
+      <w:pPr>
+        <w:spacing w:after="0"/>
         <w:rPr>
           <w:rFonts w:ascii="Times New Roman" w:hAnsi="Times New Roman" w:cs="Times New Roman"/>
           <w:b/>
           <w:sz w:val="24"/>
           <w:lang w:val="en-US"/>
         </w:rPr>
-        <w:t xml:space="preserve"> :</w:t>
-      </w:r>
-      <w:proofErr w:type="gramEnd"/>
-      <w:r>
-        <w:rPr>
-          <w:rFonts w:ascii="Times New Roman" w:hAnsi="Times New Roman" w:cs="Times New Roman"/>
-          <w:b/>
-          <w:sz w:val="24"/>
-          <w:lang w:val="en-US"/>
-        </w:rPr>
-        <w:t xml:space="preserve"> ${</w:t>
-      </w:r>
-      <w:proofErr w:type="spellStart"/>
-      <w:r>
-        <w:rPr>
-          <w:rFonts w:ascii="Times New Roman" w:hAnsi="Times New Roman" w:cs="Times New Roman"/>
-          <w:b/>
-          <w:sz w:val="24"/>
-          <w:lang w:val="en-US"/>
-        </w:rPr>
-        <w:t>no_surat</w:t>
-      </w:r>
-      <w:proofErr w:type="spellEnd"/>
-      <w:r>
-        <w:rPr>
-          <w:rFonts w:ascii="Times New Roman" w:hAnsi="Times New Roman" w:cs="Times New Roman"/>
-          <w:b/>
-          <w:sz w:val="24"/>
-          <w:lang w:val="en-US"/>
-        </w:rPr>
-        <w:t>}/KET/IKP/III.6.AU/PKUSKH/2020</w:t>
-      </w:r>
+      </w:pPr>
     </w:p>
     <w:p>
       <w:pPr>
         <w:spacing w:after="0"/>
         <w:rPr>
           <w:rFonts w:ascii="Times New Roman" w:hAnsi="Times New Roman" w:cs="Times New Roman"/>
-          <w:b/>
-          <w:sz w:val="24"/>
-          <w:lang w:val="en-US"/>
-        </w:rPr>
-      </w:pPr>
+          <w:sz w:val="24"/>
+          <w:lang w:val="en-US"/>
+        </w:rPr>
+      </w:pPr>
+      <w:r>
+        <w:rPr>
+          <w:rFonts w:ascii="Times New Roman" w:hAnsi="Times New Roman" w:cs="Times New Roman"/>
+          <w:sz w:val="24"/>
+          <w:lang w:val="en-US"/>
+        </w:rPr>
+        <w:t>Telah Lahir Pada</w:t>
+      </w:r>
     </w:p>
     <w:p>
       <w:pPr>
@@ -108,52 +84,40 @@
           <w:lang w:val="en-US"/>
         </w:rPr>
       </w:pPr>
-      <w:proofErr w:type="spellStart"/>
-      <w:r>
-        <w:rPr>
-          <w:rFonts w:ascii="Times New Roman" w:hAnsi="Times New Roman" w:cs="Times New Roman"/>
-          <w:sz w:val="24"/>
-          <w:lang w:val="en-US"/>
-        </w:rPr>
-        <w:t>Telah</w:t>
-      </w:r>
-      <w:proofErr w:type="spellEnd"/>
-      <w:r>
-        <w:rPr>
-          <w:rFonts w:ascii="Times New Roman" w:hAnsi="Times New Roman" w:cs="Times New Roman"/>
-          <w:sz w:val="24"/>
-          <w:lang w:val="en-US"/>
-        </w:rPr>
-        <w:t xml:space="preserve"> </w:t>
-      </w:r>
-      <w:proofErr w:type="spellStart"/>
-      <w:r>
-        <w:rPr>
-          <w:rFonts w:ascii="Times New Roman" w:hAnsi="Times New Roman" w:cs="Times New Roman"/>
-          <w:sz w:val="24"/>
-          <w:lang w:val="en-US"/>
-        </w:rPr>
-        <w:t>Lahir</w:t>
-      </w:r>
-      <w:proofErr w:type="spellEnd"/>
-      <w:r>
-        <w:rPr>
-          <w:rFonts w:ascii="Times New Roman" w:hAnsi="Times New Roman" w:cs="Times New Roman"/>
-          <w:sz w:val="24"/>
-          <w:lang w:val="en-US"/>
-        </w:rPr>
-        <w:t xml:space="preserve"> </w:t>
-      </w:r>
-      <w:proofErr w:type="spellStart"/>
-      <w:r>
-        <w:rPr>
-          <w:rFonts w:ascii="Times New Roman" w:hAnsi="Times New Roman" w:cs="Times New Roman"/>
-          <w:sz w:val="24"/>
-          <w:lang w:val="en-US"/>
-        </w:rPr>
-        <w:t>Pada</w:t>
-      </w:r>
-      <w:proofErr w:type="spellEnd"/>
+      <w:r>
+        <w:rPr>
+          <w:rFonts w:ascii="Times New Roman" w:hAnsi="Times New Roman" w:cs="Times New Roman"/>
+          <w:sz w:val="24"/>
+          <w:lang w:val="en-US"/>
+        </w:rPr>
+        <w:tab/>
+        <w:t>Hari</w:t>
+      </w:r>
+      <w:r>
+        <w:rPr>
+          <w:rFonts w:ascii="Times New Roman" w:hAnsi="Times New Roman" w:cs="Times New Roman"/>
+          <w:sz w:val="24"/>
+          <w:lang w:val="en-US"/>
+        </w:rPr>
+        <w:tab/>
+      </w:r>
+      <w:r>
+        <w:rPr>
+          <w:rFonts w:ascii="Times New Roman" w:hAnsi="Times New Roman" w:cs="Times New Roman"/>
+          <w:sz w:val="24"/>
+          <w:lang w:val="en-US"/>
+        </w:rPr>
+        <w:tab/>
+      </w:r>
+      <w:r>
+        <w:rPr>
+          <w:rFonts w:ascii="Times New Roman" w:hAnsi="Times New Roman" w:cs="Times New Roman"/>
+          <w:sz w:val="24"/>
+          <w:lang w:val="en-US"/>
+        </w:rPr>
+        <w:tab/>
+        <w:t>: ${hari}</w:t>
+      </w:r>
     </w:p>
     <w:p>
       <w:pPr>
@@ -171,50 +135,31 @@
           <w:lang w:val="en-US"/>
         </w:rPr>
         <w:tab/>
-        <w:t>Hari</w:t>
-      </w:r>
-      <w:r>
-        <w:rPr>
-          <w:rFonts w:ascii="Times New Roman" w:hAnsi="Times New Roman" w:cs="Times New Roman"/>
-          <w:sz w:val="24"/>
-          <w:lang w:val="en-US"/>
-        </w:rPr>
-        <w:tab/>
-      </w:r>
-      <w:r>
-        <w:rPr>
-          <w:rFonts w:ascii="Times New Roman" w:hAnsi="Times New Roman" w:cs="Times New Roman"/>
-          <w:sz w:val="24"/>
-          <w:lang w:val="en-US"/>
-        </w:rPr>
-        <w:tab/>
-      </w:r>
-      <w:r>
-        <w:rPr>
-          <w:rFonts w:ascii="Times New Roman" w:hAnsi="Times New Roman" w:cs="Times New Roman"/>
-          <w:sz w:val="24"/>
-          <w:lang w:val="en-US"/>
-        </w:rPr>
-        <w:tab/>
-        <w:t>: ${</w:t>
-      </w:r>
-      <w:proofErr w:type="spellStart"/>
-      <w:r>
-        <w:rPr>
-          <w:rFonts w:ascii="Times New Roman" w:hAnsi="Times New Roman" w:cs="Times New Roman"/>
-          <w:sz w:val="24"/>
-          <w:lang w:val="en-US"/>
-        </w:rPr>
-        <w:t>hari</w:t>
-      </w:r>
-      <w:proofErr w:type="spellEnd"/>
-      <w:r>
-        <w:rPr>
-          <w:rFonts w:ascii="Times New Roman" w:hAnsi="Times New Roman" w:cs="Times New Roman"/>
-          <w:sz w:val="24"/>
-          <w:lang w:val="en-US"/>
-        </w:rPr>
-        <w:t>}</w:t>
+        <w:t>Tanggal</w:t>
+      </w:r>
+      <w:r>
+        <w:rPr>
+          <w:rFonts w:ascii="Times New Roman" w:hAnsi="Times New Roman" w:cs="Times New Roman"/>
+          <w:sz w:val="24"/>
+          <w:lang w:val="en-US"/>
+        </w:rPr>
+        <w:tab/>
+      </w:r>
+      <w:r>
+        <w:rPr>
+          <w:rFonts w:ascii="Times New Roman" w:hAnsi="Times New Roman" w:cs="Times New Roman"/>
+          <w:sz w:val="24"/>
+          <w:lang w:val="en-US"/>
+        </w:rPr>
+        <w:tab/>
+      </w:r>
+      <w:r>
+        <w:rPr>
+          <w:rFonts w:ascii="Times New Roman" w:hAnsi="Times New Roman" w:cs="Times New Roman"/>
+          <w:sz w:val="24"/>
+          <w:lang w:val="en-US"/>
+        </w:rPr>
+        <w:t>: ${tgl}</w:t>
       </w:r>
     </w:p>
     <w:p>
@@ -233,58 +178,32 @@
           <w:lang w:val="en-US"/>
         </w:rPr>
         <w:tab/>
-      </w:r>
-      <w:proofErr w:type="spellStart"/>
-      <w:r>
-        <w:rPr>
-          <w:rFonts w:ascii="Times New Roman" w:hAnsi="Times New Roman" w:cs="Times New Roman"/>
-          <w:sz w:val="24"/>
-          <w:lang w:val="en-US"/>
-        </w:rPr>
-        <w:t>Tanggal</w:t>
-      </w:r>
-      <w:proofErr w:type="spellEnd"/>
-      <w:r>
-        <w:rPr>
-          <w:rFonts w:ascii="Times New Roman" w:hAnsi="Times New Roman" w:cs="Times New Roman"/>
-          <w:sz w:val="24"/>
-          <w:lang w:val="en-US"/>
-        </w:rPr>
-        <w:tab/>
-      </w:r>
-      <w:r>
-        <w:rPr>
-          <w:rFonts w:ascii="Times New Roman" w:hAnsi="Times New Roman" w:cs="Times New Roman"/>
-          <w:sz w:val="24"/>
-          <w:lang w:val="en-US"/>
-        </w:rPr>
-        <w:tab/>
-      </w:r>
-      <w:r>
-        <w:rPr>
-          <w:rFonts w:ascii="Times New Roman" w:hAnsi="Times New Roman" w:cs="Times New Roman"/>
-          <w:sz w:val="24"/>
-          <w:lang w:val="en-US"/>
-        </w:rPr>
-        <w:t>: ${</w:t>
-      </w:r>
-      <w:proofErr w:type="spellStart"/>
-      <w:r>
-        <w:rPr>
-          <w:rFonts w:ascii="Times New Roman" w:hAnsi="Times New Roman" w:cs="Times New Roman"/>
-          <w:sz w:val="24"/>
-          <w:lang w:val="en-US"/>
-        </w:rPr>
-        <w:t>tgl</w:t>
-      </w:r>
-      <w:proofErr w:type="spellEnd"/>
-      <w:r>
-        <w:rPr>
-          <w:rFonts w:ascii="Times New Roman" w:hAnsi="Times New Roman" w:cs="Times New Roman"/>
-          <w:sz w:val="24"/>
-          <w:lang w:val="en-US"/>
-        </w:rPr>
-        <w:t>}</w:t>
+        <w:t>Waktu</w:t>
+      </w:r>
+      <w:r>
+        <w:rPr>
+          <w:rFonts w:ascii="Times New Roman" w:hAnsi="Times New Roman" w:cs="Times New Roman"/>
+          <w:sz w:val="24"/>
+          <w:lang w:val="en-US"/>
+        </w:rPr>
+        <w:tab/>
+      </w:r>
+      <w:r>
+        <w:rPr>
+          <w:rFonts w:ascii="Times New Roman" w:hAnsi="Times New Roman" w:cs="Times New Roman"/>
+          <w:sz w:val="24"/>
+          <w:lang w:val="en-US"/>
+        </w:rPr>
+        <w:tab/>
+      </w:r>
+      <w:r>
+        <w:rPr>
+          <w:rFonts w:ascii="Times New Roman" w:hAnsi="Times New Roman" w:cs="Times New Roman"/>
+          <w:sz w:val="24"/>
+          <w:lang w:val="en-US"/>
+        </w:rPr>
+        <w:tab/>
+        <w:t>: ${jam}</w:t>
       </w:r>
     </w:p>
     <w:p>
@@ -302,42 +221,7 @@
           <w:sz w:val="24"/>
           <w:lang w:val="en-US"/>
         </w:rPr>
-        <w:tab/>
-      </w:r>
-      <w:proofErr w:type="spellStart"/>
-      <w:r>
-        <w:rPr>
-          <w:rFonts w:ascii="Times New Roman" w:hAnsi="Times New Roman" w:cs="Times New Roman"/>
-          <w:sz w:val="24"/>
-          <w:lang w:val="en-US"/>
-        </w:rPr>
-        <w:t>Waktu</w:t>
-      </w:r>
-      <w:proofErr w:type="spellEnd"/>
-      <w:r>
-        <w:rPr>
-          <w:rFonts w:ascii="Times New Roman" w:hAnsi="Times New Roman" w:cs="Times New Roman"/>
-          <w:sz w:val="24"/>
-          <w:lang w:val="en-US"/>
-        </w:rPr>
-        <w:tab/>
-      </w:r>
-      <w:r>
-        <w:rPr>
-          <w:rFonts w:ascii="Times New Roman" w:hAnsi="Times New Roman" w:cs="Times New Roman"/>
-          <w:sz w:val="24"/>
-          <w:lang w:val="en-US"/>
-        </w:rPr>
-        <w:tab/>
-      </w:r>
-      <w:r>
-        <w:rPr>
-          <w:rFonts w:ascii="Times New Roman" w:hAnsi="Times New Roman" w:cs="Times New Roman"/>
-          <w:sz w:val="24"/>
-          <w:lang w:val="en-US"/>
-        </w:rPr>
-        <w:tab/>
-        <w:t>: ${jam}</w:t>
+        <w:t>Di Rumah Sakit PKU Muhammadiyah Sukoharjo seorang bayi ${kelamin} hidup.</w:t>
       </w:r>
     </w:p>
     <w:p>
@@ -355,151 +239,25 @@
           <w:sz w:val="24"/>
           <w:lang w:val="en-US"/>
         </w:rPr>
-        <w:t xml:space="preserve">Di </w:t>
-      </w:r>
-      <w:proofErr w:type="spellStart"/>
-      <w:r>
-        <w:rPr>
-          <w:rFonts w:ascii="Times New Roman" w:hAnsi="Times New Roman" w:cs="Times New Roman"/>
-          <w:sz w:val="24"/>
-          <w:lang w:val="en-US"/>
-        </w:rPr>
-        <w:t>Rumah</w:t>
-      </w:r>
-      <w:proofErr w:type="spellEnd"/>
-      <w:r>
-        <w:rPr>
-          <w:rFonts w:ascii="Times New Roman" w:hAnsi="Times New Roman" w:cs="Times New Roman"/>
-          <w:sz w:val="24"/>
-          <w:lang w:val="en-US"/>
-        </w:rPr>
-        <w:t xml:space="preserve"> </w:t>
-      </w:r>
-      <w:proofErr w:type="spellStart"/>
-      <w:r>
-        <w:rPr>
-          <w:rFonts w:ascii="Times New Roman" w:hAnsi="Times New Roman" w:cs="Times New Roman"/>
-          <w:sz w:val="24"/>
-          <w:lang w:val="en-US"/>
-        </w:rPr>
-        <w:t>Sakit</w:t>
-      </w:r>
-      <w:proofErr w:type="spellEnd"/>
-      <w:r>
-        <w:rPr>
-          <w:rFonts w:ascii="Times New Roman" w:hAnsi="Times New Roman" w:cs="Times New Roman"/>
-          <w:sz w:val="24"/>
-          <w:lang w:val="en-US"/>
-        </w:rPr>
-        <w:t xml:space="preserve"> PKU </w:t>
-      </w:r>
-      <w:proofErr w:type="spellStart"/>
-      <w:r>
-        <w:rPr>
-          <w:rFonts w:ascii="Times New Roman" w:hAnsi="Times New Roman" w:cs="Times New Roman"/>
-          <w:sz w:val="24"/>
-          <w:lang w:val="en-US"/>
-        </w:rPr>
-        <w:t>Muhammadiyah</w:t>
-      </w:r>
-      <w:proofErr w:type="spellEnd"/>
-      <w:r>
-        <w:rPr>
-          <w:rFonts w:ascii="Times New Roman" w:hAnsi="Times New Roman" w:cs="Times New Roman"/>
-          <w:sz w:val="24"/>
-          <w:lang w:val="en-US"/>
-        </w:rPr>
-        <w:t xml:space="preserve"> </w:t>
-      </w:r>
-      <w:proofErr w:type="spellStart"/>
-      <w:r>
-        <w:rPr>
-          <w:rFonts w:ascii="Times New Roman" w:hAnsi="Times New Roman" w:cs="Times New Roman"/>
-          <w:sz w:val="24"/>
-          <w:lang w:val="en-US"/>
-        </w:rPr>
-        <w:t>Sukoharjo</w:t>
-      </w:r>
-      <w:proofErr w:type="spellEnd"/>
-      <w:r>
-        <w:rPr>
-          <w:rFonts w:ascii="Times New Roman" w:hAnsi="Times New Roman" w:cs="Times New Roman"/>
-          <w:sz w:val="24"/>
-          <w:lang w:val="en-US"/>
-        </w:rPr>
-        <w:t xml:space="preserve"> </w:t>
-      </w:r>
-      <w:proofErr w:type="spellStart"/>
-      <w:r>
-        <w:rPr>
-          <w:rFonts w:ascii="Times New Roman" w:hAnsi="Times New Roman" w:cs="Times New Roman"/>
-          <w:sz w:val="24"/>
-          <w:lang w:val="en-US"/>
-        </w:rPr>
-        <w:t>seorang</w:t>
-      </w:r>
-      <w:proofErr w:type="spellEnd"/>
-      <w:r>
-        <w:rPr>
-          <w:rFonts w:ascii="Times New Roman" w:hAnsi="Times New Roman" w:cs="Times New Roman"/>
-          <w:sz w:val="24"/>
-          <w:lang w:val="en-US"/>
-        </w:rPr>
-        <w:t xml:space="preserve"> </w:t>
-      </w:r>
-      <w:proofErr w:type="spellStart"/>
-      <w:r>
-        <w:rPr>
-          <w:rFonts w:ascii="Times New Roman" w:hAnsi="Times New Roman" w:cs="Times New Roman"/>
-          <w:sz w:val="24"/>
-          <w:lang w:val="en-US"/>
-        </w:rPr>
-        <w:t>bayi</w:t>
-      </w:r>
-      <w:proofErr w:type="spellEnd"/>
-      <w:r>
-        <w:rPr>
-          <w:rFonts w:ascii="Times New Roman" w:hAnsi="Times New Roman" w:cs="Times New Roman"/>
-          <w:sz w:val="24"/>
-          <w:lang w:val="en-US"/>
-        </w:rPr>
-        <w:t xml:space="preserve"> ${</w:t>
-      </w:r>
-      <w:proofErr w:type="spellStart"/>
-      <w:r>
-        <w:rPr>
-          <w:rFonts w:ascii="Times New Roman" w:hAnsi="Times New Roman" w:cs="Times New Roman"/>
-          <w:sz w:val="24"/>
-          <w:lang w:val="en-US"/>
-        </w:rPr>
-        <w:t>kelamin</w:t>
-      </w:r>
-      <w:proofErr w:type="spellEnd"/>
-      <w:r>
-        <w:rPr>
-          <w:rFonts w:ascii="Times New Roman" w:hAnsi="Times New Roman" w:cs="Times New Roman"/>
-          <w:sz w:val="24"/>
-          <w:lang w:val="en-US"/>
-        </w:rPr>
-        <w:t xml:space="preserve">} </w:t>
-      </w:r>
-      <w:proofErr w:type="spellStart"/>
-      <w:r>
-        <w:rPr>
-          <w:rFonts w:ascii="Times New Roman" w:hAnsi="Times New Roman" w:cs="Times New Roman"/>
-          <w:sz w:val="24"/>
-          <w:lang w:val="en-US"/>
-        </w:rPr>
-        <w:t>hidup</w:t>
-      </w:r>
-      <w:proofErr w:type="spellEnd"/>
-      <w:r>
-        <w:rPr>
-          <w:rFonts w:ascii="Times New Roman" w:hAnsi="Times New Roman" w:cs="Times New Roman"/>
-          <w:sz w:val="24"/>
-          <w:lang w:val="en-US"/>
-        </w:rPr>
-        <w:t>.</w:t>
+        <w:tab/>
+        <w:t>Nama Ibu</w:t>
+      </w:r>
+      <w:r>
+        <w:rPr>
+          <w:rFonts w:ascii="Times New Roman" w:hAnsi="Times New Roman" w:cs="Times New Roman"/>
+          <w:sz w:val="24"/>
+          <w:lang w:val="en-US"/>
+        </w:rPr>
+        <w:tab/>
+      </w:r>
+      <w:r>
+        <w:rPr>
+          <w:rFonts w:ascii="Times New Roman" w:hAnsi="Times New Roman" w:cs="Times New Roman"/>
+          <w:sz w:val="24"/>
+          <w:lang w:val="en-US"/>
+        </w:rPr>
+        <w:tab/>
+        <w:t>: ${ibu}</w:t>
       </w:r>
     </w:p>
     <w:p>
@@ -518,52 +276,24 @@
           <w:lang w:val="en-US"/>
         </w:rPr>
         <w:tab/>
-        <w:t xml:space="preserve">Nama </w:t>
-      </w:r>
-      <w:proofErr w:type="spellStart"/>
-      <w:r>
-        <w:rPr>
-          <w:rFonts w:ascii="Times New Roman" w:hAnsi="Times New Roman" w:cs="Times New Roman"/>
-          <w:sz w:val="24"/>
-          <w:lang w:val="en-US"/>
-        </w:rPr>
-        <w:t>Ibu</w:t>
-      </w:r>
-      <w:proofErr w:type="spellEnd"/>
-      <w:r>
-        <w:rPr>
-          <w:rFonts w:ascii="Times New Roman" w:hAnsi="Times New Roman" w:cs="Times New Roman"/>
-          <w:sz w:val="24"/>
-          <w:lang w:val="en-US"/>
-        </w:rPr>
-        <w:tab/>
-      </w:r>
-      <w:r>
-        <w:rPr>
-          <w:rFonts w:ascii="Times New Roman" w:hAnsi="Times New Roman" w:cs="Times New Roman"/>
-          <w:sz w:val="24"/>
-          <w:lang w:val="en-US"/>
-        </w:rPr>
-        <w:tab/>
-        <w:t>: ${</w:t>
-      </w:r>
-      <w:proofErr w:type="spellStart"/>
-      <w:r>
-        <w:rPr>
-          <w:rFonts w:ascii="Times New Roman" w:hAnsi="Times New Roman" w:cs="Times New Roman"/>
-          <w:sz w:val="24"/>
-          <w:lang w:val="en-US"/>
-        </w:rPr>
-        <w:t>ibu</w:t>
-      </w:r>
-      <w:proofErr w:type="spellEnd"/>
-      <w:r>
-        <w:rPr>
-          <w:rFonts w:ascii="Times New Roman" w:hAnsi="Times New Roman" w:cs="Times New Roman"/>
-          <w:sz w:val="24"/>
-          <w:lang w:val="en-US"/>
-        </w:rPr>
-        <w:t>}</w:t>
+        <w:t>Nama Ayah</w:t>
+      </w:r>
+      <w:r>
+        <w:rPr>
+          <w:rFonts w:ascii="Times New Roman" w:hAnsi="Times New Roman" w:cs="Times New Roman"/>
+          <w:sz w:val="24"/>
+          <w:lang w:val="en-US"/>
+        </w:rPr>
+        <w:tab/>
+      </w:r>
+      <w:r>
+        <w:rPr>
+          <w:rFonts w:ascii="Times New Roman" w:hAnsi="Times New Roman" w:cs="Times New Roman"/>
+          <w:sz w:val="24"/>
+          <w:lang w:val="en-US"/>
+        </w:rPr>
+        <w:tab/>
+        <w:t>: ${ayah}</w:t>
       </w:r>
     </w:p>
     <w:p>
@@ -582,24 +312,32 @@
           <w:lang w:val="en-US"/>
         </w:rPr>
         <w:tab/>
-        <w:t>Nama Ayah</w:t>
-      </w:r>
-      <w:r>
-        <w:rPr>
-          <w:rFonts w:ascii="Times New Roman" w:hAnsi="Times New Roman" w:cs="Times New Roman"/>
-          <w:sz w:val="24"/>
-          <w:lang w:val="en-US"/>
-        </w:rPr>
-        <w:tab/>
-      </w:r>
-      <w:r>
-        <w:rPr>
-          <w:rFonts w:ascii="Times New Roman" w:hAnsi="Times New Roman" w:cs="Times New Roman"/>
-          <w:sz w:val="24"/>
-          <w:lang w:val="en-US"/>
-        </w:rPr>
-        <w:tab/>
-        <w:t>: ${ayah}</w:t>
+        <w:t>Alamat</w:t>
+      </w:r>
+      <w:r>
+        <w:rPr>
+          <w:rFonts w:ascii="Times New Roman" w:hAnsi="Times New Roman" w:cs="Times New Roman"/>
+          <w:sz w:val="24"/>
+          <w:lang w:val="en-US"/>
+        </w:rPr>
+        <w:tab/>
+      </w:r>
+      <w:r>
+        <w:rPr>
+          <w:rFonts w:ascii="Times New Roman" w:hAnsi="Times New Roman" w:cs="Times New Roman"/>
+          <w:sz w:val="24"/>
+          <w:lang w:val="en-US"/>
+        </w:rPr>
+        <w:tab/>
+      </w:r>
+      <w:r>
+        <w:rPr>
+          <w:rFonts w:ascii="Times New Roman" w:hAnsi="Times New Roman" w:cs="Times New Roman"/>
+          <w:sz w:val="24"/>
+          <w:lang w:val="en-US"/>
+        </w:rPr>
+        <w:tab/>
+        <w:t>: ${alamat}</w:t>
       </w:r>
     </w:p>
     <w:p>
@@ -619,59 +357,6 @@
         </w:rPr>
         <w:tab/>
       </w:r>
-      <w:proofErr w:type="spellStart"/>
-      <w:r>
-        <w:rPr>
-          <w:rFonts w:ascii="Times New Roman" w:hAnsi="Times New Roman" w:cs="Times New Roman"/>
-          <w:sz w:val="24"/>
-          <w:lang w:val="en-US"/>
-        </w:rPr>
-        <w:t>Alamat</w:t>
-      </w:r>
-      <w:proofErr w:type="spellEnd"/>
-      <w:r>
-        <w:rPr>
-          <w:rFonts w:ascii="Times New Roman" w:hAnsi="Times New Roman" w:cs="Times New Roman"/>
-          <w:sz w:val="24"/>
-          <w:lang w:val="en-US"/>
-        </w:rPr>
-        <w:tab/>
-      </w:r>
-      <w:r>
-        <w:rPr>
-          <w:rFonts w:ascii="Times New Roman" w:hAnsi="Times New Roman" w:cs="Times New Roman"/>
-          <w:sz w:val="24"/>
-          <w:lang w:val="en-US"/>
-        </w:rPr>
-        <w:tab/>
-      </w:r>
-      <w:r>
-        <w:rPr>
-          <w:rFonts w:ascii="Times New Roman" w:hAnsi="Times New Roman" w:cs="Times New Roman"/>
-          <w:sz w:val="24"/>
-          <w:lang w:val="en-US"/>
-        </w:rPr>
-        <w:tab/>
-        <w:t>: ${</w:t>
-      </w:r>
-      <w:proofErr w:type="spellStart"/>
-      <w:r>
-        <w:rPr>
-          <w:rFonts w:ascii="Times New Roman" w:hAnsi="Times New Roman" w:cs="Times New Roman"/>
-          <w:sz w:val="24"/>
-          <w:lang w:val="en-US"/>
-        </w:rPr>
-        <w:t>alamat</w:t>
-      </w:r>
-      <w:proofErr w:type="spellEnd"/>
-      <w:r>
-        <w:rPr>
-          <w:rFonts w:ascii="Times New Roman" w:hAnsi="Times New Roman" w:cs="Times New Roman"/>
-          <w:sz w:val="24"/>
-          <w:lang w:val="en-US"/>
-        </w:rPr>
-        <w:t>}</w:t>
-      </w:r>
     </w:p>
     <w:p>
       <w:pPr>
@@ -689,6 +374,24 @@
           <w:lang w:val="en-US"/>
         </w:rPr>
         <w:tab/>
+        <w:t>Nama Anak</w:t>
+      </w:r>
+      <w:r>
+        <w:rPr>
+          <w:rFonts w:ascii="Times New Roman" w:hAnsi="Times New Roman" w:cs="Times New Roman"/>
+          <w:sz w:val="24"/>
+          <w:lang w:val="en-US"/>
+        </w:rPr>
+        <w:tab/>
+      </w:r>
+      <w:r>
+        <w:rPr>
+          <w:rFonts w:ascii="Times New Roman" w:hAnsi="Times New Roman" w:cs="Times New Roman"/>
+          <w:sz w:val="24"/>
+          <w:lang w:val="en-US"/>
+        </w:rPr>
+        <w:tab/>
+        <w:t>: ${anak}</w:t>
       </w:r>
     </w:p>
     <w:p>
@@ -707,52 +410,32 @@
           <w:lang w:val="en-US"/>
         </w:rPr>
         <w:tab/>
-        <w:t xml:space="preserve">Nama </w:t>
-      </w:r>
-      <w:proofErr w:type="spellStart"/>
-      <w:r>
-        <w:rPr>
-          <w:rFonts w:ascii="Times New Roman" w:hAnsi="Times New Roman" w:cs="Times New Roman"/>
-          <w:sz w:val="24"/>
-          <w:lang w:val="en-US"/>
-        </w:rPr>
-        <w:t>Anak</w:t>
-      </w:r>
-      <w:proofErr w:type="spellEnd"/>
-      <w:r>
-        <w:rPr>
-          <w:rFonts w:ascii="Times New Roman" w:hAnsi="Times New Roman" w:cs="Times New Roman"/>
-          <w:sz w:val="24"/>
-          <w:lang w:val="en-US"/>
-        </w:rPr>
-        <w:tab/>
-      </w:r>
-      <w:r>
-        <w:rPr>
-          <w:rFonts w:ascii="Times New Roman" w:hAnsi="Times New Roman" w:cs="Times New Roman"/>
-          <w:sz w:val="24"/>
-          <w:lang w:val="en-US"/>
-        </w:rPr>
-        <w:tab/>
-        <w:t>: ${</w:t>
-      </w:r>
-      <w:proofErr w:type="spellStart"/>
-      <w:r>
-        <w:rPr>
-          <w:rFonts w:ascii="Times New Roman" w:hAnsi="Times New Roman" w:cs="Times New Roman"/>
-          <w:sz w:val="24"/>
-          <w:lang w:val="en-US"/>
-        </w:rPr>
-        <w:t>anak</w:t>
-      </w:r>
-      <w:proofErr w:type="spellEnd"/>
-      <w:r>
-        <w:rPr>
-          <w:rFonts w:ascii="Times New Roman" w:hAnsi="Times New Roman" w:cs="Times New Roman"/>
-          <w:sz w:val="24"/>
-          <w:lang w:val="en-US"/>
-        </w:rPr>
-        <w:t>}</w:t>
+        <w:t>Berat Badan</w:t>
+      </w:r>
+      <w:r>
+        <w:rPr>
+          <w:rFonts w:ascii="Times New Roman" w:hAnsi="Times New Roman" w:cs="Times New Roman"/>
+          <w:sz w:val="24"/>
+          <w:lang w:val="en-US"/>
+        </w:rPr>
+        <w:tab/>
+      </w:r>
+      <w:r>
+        <w:rPr>
+          <w:rFonts w:ascii="Times New Roman" w:hAnsi="Times New Roman" w:cs="Times New Roman"/>
+          <w:sz w:val="24"/>
+          <w:lang w:val="en-US"/>
+        </w:rPr>
+        <w:tab/>
+        <w:t>: ${bb}</w:t>
+      </w:r>
+      <w:r>
+        <w:rPr>
+          <w:rFonts w:ascii="Times New Roman" w:hAnsi="Times New Roman" w:cs="Times New Roman"/>
+          <w:sz w:val="24"/>
+          <w:lang w:val="en-US"/>
+        </w:rPr>
+        <w:t xml:space="preserve"> gram</w:t>
       </w:r>
     </w:p>
     <w:p>
@@ -771,132 +454,34 @@
           <w:lang w:val="en-US"/>
         </w:rPr>
         <w:tab/>
-      </w:r>
-      <w:proofErr w:type="spellStart"/>
-      <w:r>
-        <w:rPr>
-          <w:rFonts w:ascii="Times New Roman" w:hAnsi="Times New Roman" w:cs="Times New Roman"/>
-          <w:sz w:val="24"/>
-          <w:lang w:val="en-US"/>
-        </w:rPr>
-        <w:t>Berat</w:t>
-      </w:r>
-      <w:proofErr w:type="spellEnd"/>
-      <w:r>
-        <w:rPr>
-          <w:rFonts w:ascii="Times New Roman" w:hAnsi="Times New Roman" w:cs="Times New Roman"/>
-          <w:sz w:val="24"/>
-          <w:lang w:val="en-US"/>
-        </w:rPr>
-        <w:t xml:space="preserve"> </w:t>
-      </w:r>
-      <w:proofErr w:type="spellStart"/>
-      <w:r>
-        <w:rPr>
-          <w:rFonts w:ascii="Times New Roman" w:hAnsi="Times New Roman" w:cs="Times New Roman"/>
-          <w:sz w:val="24"/>
-          <w:lang w:val="en-US"/>
-        </w:rPr>
-        <w:t>Badan</w:t>
-      </w:r>
-      <w:proofErr w:type="spellEnd"/>
-      <w:r>
-        <w:rPr>
-          <w:rFonts w:ascii="Times New Roman" w:hAnsi="Times New Roman" w:cs="Times New Roman"/>
-          <w:sz w:val="24"/>
-          <w:lang w:val="en-US"/>
-        </w:rPr>
-        <w:tab/>
-      </w:r>
-      <w:r>
-        <w:rPr>
-          <w:rFonts w:ascii="Times New Roman" w:hAnsi="Times New Roman" w:cs="Times New Roman"/>
-          <w:sz w:val="24"/>
-          <w:lang w:val="en-US"/>
-        </w:rPr>
-        <w:tab/>
-        <w:t>: ${bb}</w:t>
-      </w:r>
-    </w:p>
-    <w:p>
-      <w:pPr>
-        <w:spacing w:after="0"/>
-        <w:rPr>
-          <w:rFonts w:ascii="Times New Roman" w:hAnsi="Times New Roman" w:cs="Times New Roman"/>
-          <w:sz w:val="24"/>
-          <w:lang w:val="en-US"/>
-        </w:rPr>
-      </w:pPr>
-      <w:r>
-        <w:rPr>
-          <w:rFonts w:ascii="Times New Roman" w:hAnsi="Times New Roman" w:cs="Times New Roman"/>
-          <w:sz w:val="24"/>
-          <w:lang w:val="en-US"/>
-        </w:rPr>
-        <w:tab/>
-      </w:r>
-      <w:proofErr w:type="spellStart"/>
-      <w:r>
-        <w:rPr>
-          <w:rFonts w:ascii="Times New Roman" w:hAnsi="Times New Roman" w:cs="Times New Roman"/>
-          <w:sz w:val="24"/>
-          <w:lang w:val="en-US"/>
-        </w:rPr>
-        <w:t>Panjang</w:t>
-      </w:r>
-      <w:proofErr w:type="spellEnd"/>
-      <w:r>
-        <w:rPr>
-          <w:rFonts w:ascii="Times New Roman" w:hAnsi="Times New Roman" w:cs="Times New Roman"/>
-          <w:sz w:val="24"/>
-          <w:lang w:val="en-US"/>
-        </w:rPr>
-        <w:t xml:space="preserve"> </w:t>
-      </w:r>
-      <w:proofErr w:type="spellStart"/>
-      <w:r>
-        <w:rPr>
-          <w:rFonts w:ascii="Times New Roman" w:hAnsi="Times New Roman" w:cs="Times New Roman"/>
-          <w:sz w:val="24"/>
-          <w:lang w:val="en-US"/>
-        </w:rPr>
-        <w:t>Badan</w:t>
-      </w:r>
-      <w:proofErr w:type="spellEnd"/>
-      <w:r>
-        <w:rPr>
-          <w:rFonts w:ascii="Times New Roman" w:hAnsi="Times New Roman" w:cs="Times New Roman"/>
-          <w:sz w:val="24"/>
-          <w:lang w:val="en-US"/>
-        </w:rPr>
-        <w:tab/>
-      </w:r>
-      <w:r>
-        <w:rPr>
-          <w:rFonts w:ascii="Times New Roman" w:hAnsi="Times New Roman" w:cs="Times New Roman"/>
-          <w:sz w:val="24"/>
-          <w:lang w:val="en-US"/>
-        </w:rPr>
-        <w:t>: ${</w:t>
-      </w:r>
-      <w:proofErr w:type="spellStart"/>
-      <w:r>
-        <w:rPr>
-          <w:rFonts w:ascii="Times New Roman" w:hAnsi="Times New Roman" w:cs="Times New Roman"/>
-          <w:sz w:val="24"/>
-          <w:lang w:val="en-US"/>
-        </w:rPr>
-        <w:t>tb</w:t>
-      </w:r>
-      <w:proofErr w:type="spellEnd"/>
-      <w:r>
-        <w:rPr>
-          <w:rFonts w:ascii="Times New Roman" w:hAnsi="Times New Roman" w:cs="Times New Roman"/>
-          <w:sz w:val="24"/>
-          <w:lang w:val="en-US"/>
-        </w:rPr>
-        <w:t>}</w:t>
-      </w:r>
+        <w:t>Panjang Badan</w:t>
+      </w:r>
+      <w:r>
+        <w:rPr>
+          <w:rFonts w:ascii="Times New Roman" w:hAnsi="Times New Roman" w:cs="Times New Roman"/>
+          <w:sz w:val="24"/>
+          <w:lang w:val="en-US"/>
+        </w:rPr>
+        <w:tab/>
+      </w:r>
+      <w:r>
+        <w:rPr>
+          <w:rFonts w:ascii="Times New Roman" w:hAnsi="Times New Roman" w:cs="Times New Roman"/>
+          <w:sz w:val="24"/>
+          <w:lang w:val="en-US"/>
+        </w:rPr>
+        <w:t>: ${tb}</w:t>
+      </w:r>
+      <w:r>
+        <w:rPr>
+          <w:rFonts w:ascii="Times New Roman" w:hAnsi="Times New Roman" w:cs="Times New Roman"/>
+          <w:sz w:val="24"/>
+          <w:lang w:val="en-US"/>
+        </w:rPr>
+        <w:t xml:space="preserve"> cm</w:t>
+      </w:r>
+      <w:bookmarkStart w:id="0" w:name="_GoBack"/>
+      <w:bookmarkEnd w:id="0"/>
     </w:p>
     <w:p>
       <w:pPr>
@@ -919,49 +504,21 @@
           <w:lang w:val="en-US"/>
         </w:rPr>
       </w:pPr>
-      <w:proofErr w:type="spellStart"/>
-      <w:r>
-        <w:rPr>
-          <w:rFonts w:ascii="Times New Roman" w:hAnsi="Times New Roman" w:cs="Times New Roman"/>
-          <w:sz w:val="24"/>
-          <w:lang w:val="en-US"/>
-        </w:rPr>
-        <w:t>Sukoharjo</w:t>
-      </w:r>
-      <w:proofErr w:type="spellEnd"/>
-      <w:r>
-        <w:rPr>
-          <w:rFonts w:ascii="Times New Roman" w:hAnsi="Times New Roman" w:cs="Times New Roman"/>
-          <w:sz w:val="24"/>
-          <w:lang w:val="en-US"/>
-        </w:rPr>
-        <w:t xml:space="preserve">, </w:t>
-      </w:r>
-      <w:r>
-        <w:rPr>
-          <w:rFonts w:ascii="Times New Roman" w:hAnsi="Times New Roman" w:cs="Times New Roman"/>
-          <w:sz w:val="24"/>
-          <w:lang w:val="en-US"/>
-        </w:rPr>
-        <w:t>${</w:t>
-      </w:r>
-      <w:proofErr w:type="spellStart"/>
-      <w:r>
-        <w:rPr>
-          <w:rFonts w:ascii="Times New Roman" w:hAnsi="Times New Roman" w:cs="Times New Roman"/>
-          <w:sz w:val="24"/>
-          <w:lang w:val="en-US"/>
-        </w:rPr>
-        <w:t>tgl</w:t>
-      </w:r>
-      <w:proofErr w:type="spellEnd"/>
-      <w:r>
-        <w:rPr>
-          <w:rFonts w:ascii="Times New Roman" w:hAnsi="Times New Roman" w:cs="Times New Roman"/>
-          <w:sz w:val="24"/>
-          <w:lang w:val="en-US"/>
-        </w:rPr>
-        <w:t>}</w:t>
+      <w:r>
+        <w:rPr>
+          <w:rFonts w:ascii="Times New Roman" w:hAnsi="Times New Roman" w:cs="Times New Roman"/>
+          <w:sz w:val="24"/>
+          <w:lang w:val="en-US"/>
+        </w:rPr>
+        <w:t xml:space="preserve">Sukoharjo, </w:t>
+      </w:r>
+      <w:r>
+        <w:rPr>
+          <w:rFonts w:ascii="Times New Roman" w:hAnsi="Times New Roman" w:cs="Times New Roman"/>
+          <w:sz w:val="24"/>
+          <w:lang w:val="en-US"/>
+        </w:rPr>
+        <w:t>${tgl}</w:t>
       </w:r>
     </w:p>
     <w:p>
@@ -975,7 +532,6 @@
           <w:lang w:val="en-US"/>
         </w:rPr>
       </w:pPr>
-      <w:proofErr w:type="spellStart"/>
       <w:r>
         <w:rPr>
           <w:rFonts w:ascii="Times New Roman" w:hAnsi="Times New Roman" w:cs="Times New Roman"/>
@@ -984,7 +540,6 @@
         </w:rPr>
         <w:t>Dokter</w:t>
       </w:r>
-      <w:proofErr w:type="spellEnd"/>
     </w:p>
     <w:p>
       <w:pPr>
@@ -1053,8 +608,6 @@
           </wp:inline>
         </w:drawing>
       </w:r>
-      <w:bookmarkStart w:id="0" w:name="_GoBack"/>
-      <w:bookmarkEnd w:id="0"/>
     </w:p>
     <w:p>
       <w:pPr>
@@ -1068,7 +621,6 @@
           <w:lang w:val="en-US"/>
         </w:rPr>
       </w:pPr>
-      <w:proofErr w:type="gramStart"/>
       <w:r>
         <w:rPr>
           <w:rFonts w:ascii="Times New Roman" w:hAnsi="Times New Roman" w:cs="Times New Roman"/>
@@ -1076,69 +628,8 @@
           <w:sz w:val="24"/>
           <w:lang w:val="en-US"/>
         </w:rPr>
-        <w:t>dr</w:t>
-      </w:r>
-      <w:proofErr w:type="gramEnd"/>
-      <w:r>
-        <w:rPr>
-          <w:rFonts w:ascii="Times New Roman" w:hAnsi="Times New Roman" w:cs="Times New Roman"/>
-          <w:b/>
-          <w:sz w:val="24"/>
-          <w:lang w:val="en-US"/>
-        </w:rPr>
-        <w:t xml:space="preserve">. </w:t>
-      </w:r>
-      <w:proofErr w:type="spellStart"/>
-      <w:r>
-        <w:rPr>
-          <w:rFonts w:ascii="Times New Roman" w:hAnsi="Times New Roman" w:cs="Times New Roman"/>
-          <w:b/>
-          <w:sz w:val="24"/>
-          <w:lang w:val="en-US"/>
-        </w:rPr>
-        <w:t>Gede</w:t>
-      </w:r>
-      <w:proofErr w:type="spellEnd"/>
-      <w:r>
-        <w:rPr>
-          <w:rFonts w:ascii="Times New Roman" w:hAnsi="Times New Roman" w:cs="Times New Roman"/>
-          <w:b/>
-          <w:sz w:val="24"/>
-          <w:lang w:val="en-US"/>
-        </w:rPr>
-        <w:t xml:space="preserve"> Sri </w:t>
-      </w:r>
-      <w:proofErr w:type="spellStart"/>
-      <w:r>
-        <w:rPr>
-          <w:rFonts w:ascii="Times New Roman" w:hAnsi="Times New Roman" w:cs="Times New Roman"/>
-          <w:b/>
-          <w:sz w:val="24"/>
-          <w:lang w:val="en-US"/>
-        </w:rPr>
-        <w:t>Dhyana</w:t>
-      </w:r>
-      <w:proofErr w:type="spellEnd"/>
-      <w:r>
-        <w:rPr>
-          <w:rFonts w:ascii="Times New Roman" w:hAnsi="Times New Roman" w:cs="Times New Roman"/>
-          <w:b/>
-          <w:sz w:val="24"/>
-          <w:lang w:val="en-US"/>
-        </w:rPr>
-        <w:t xml:space="preserve">, </w:t>
-      </w:r>
-      <w:proofErr w:type="spellStart"/>
-      <w:r>
-        <w:rPr>
-          <w:rFonts w:ascii="Times New Roman" w:hAnsi="Times New Roman" w:cs="Times New Roman"/>
-          <w:b/>
-          <w:sz w:val="24"/>
-          <w:lang w:val="en-US"/>
-        </w:rPr>
-        <w:t>Sp.OG</w:t>
-      </w:r>
-      <w:proofErr w:type="spellEnd"/>
+        <w:t>dr. Gede Sri Dhyana, Sp.OG</w:t>
+      </w:r>
     </w:p>
     <w:p>
       <w:pPr>

--- a/public/doc/kebidanan/skl-gede.docx
+++ b/public/doc/kebidanan/skl-gede.docx
@@ -480,8 +480,6 @@
         </w:rPr>
         <w:t xml:space="preserve"> cm</w:t>
       </w:r>
-      <w:bookmarkStart w:id="0" w:name="_GoBack"/>
-      <w:bookmarkEnd w:id="0"/>
     </w:p>
     <w:p>
       <w:pPr>
@@ -548,66 +546,25 @@
         <w:jc w:val="center"/>
         <w:rPr>
           <w:rFonts w:ascii="Times New Roman" w:hAnsi="Times New Roman" w:cs="Times New Roman"/>
-          <w:sz w:val="24"/>
-          <w:lang w:val="en-US"/>
-        </w:rPr>
-      </w:pPr>
-      <w:r>
-        <w:rPr>
-          <w:rFonts w:ascii="Times New Roman" w:hAnsi="Times New Roman" w:cs="Times New Roman"/>
           <w:noProof/>
           <w:sz w:val="24"/>
           <w:lang w:val="en-US"/>
         </w:rPr>
-        <w:drawing>
-          <wp:inline distT="0" distB="0" distL="0" distR="0">
-            <wp:extent cx="1226820" cy="923510"/>
-            <wp:effectExtent l="0" t="0" r="0" b="0"/>
-            <wp:docPr id="2" name="Picture 2" descr="D:\Larashit\simrs\laravel-roles-permissions-manager\public\img\kebidanan\ttd_weni.png"/>
-            <wp:cNvGraphicFramePr>
-              <a:graphicFrameLocks xmlns:a="http://schemas.openxmlformats.org/drawingml/2006/main" noChangeAspect="1"/>
-            </wp:cNvGraphicFramePr>
-            <a:graphic xmlns:a="http://schemas.openxmlformats.org/drawingml/2006/main">
-              <a:graphicData uri="http://schemas.openxmlformats.org/drawingml/2006/picture">
-                <pic:pic xmlns:pic="http://schemas.openxmlformats.org/drawingml/2006/picture">
-                  <pic:nvPicPr>
-                    <pic:cNvPr id="0" name="Picture 2" descr="D:\Larashit\simrs\laravel-roles-permissions-manager\public\img\kebidanan\ttd_weni.png"/>
-                    <pic:cNvPicPr>
-                      <a:picLocks noChangeAspect="1" noChangeArrowheads="1"/>
-                    </pic:cNvPicPr>
-                  </pic:nvPicPr>
-                  <pic:blipFill>
-                    <a:blip r:embed="rId7" cstate="print">
-                      <a:extLst>
-                        <a:ext uri="{28A0092B-C50C-407E-A947-70E740481C1C}">
-                          <a14:useLocalDpi xmlns:a14="http://schemas.microsoft.com/office/drawing/2010/main" val="0"/>
-                        </a:ext>
-                      </a:extLst>
-                    </a:blip>
-                    <a:srcRect/>
-                    <a:stretch>
-                      <a:fillRect/>
-                    </a:stretch>
-                  </pic:blipFill>
-                  <pic:spPr bwMode="auto">
-                    <a:xfrm>
-                      <a:off x="0" y="0"/>
-                      <a:ext cx="1237720" cy="931715"/>
-                    </a:xfrm>
-                    <a:prstGeom prst="rect">
-                      <a:avLst/>
-                    </a:prstGeom>
-                    <a:noFill/>
-                    <a:ln>
-                      <a:noFill/>
-                    </a:ln>
-                  </pic:spPr>
-                </pic:pic>
-              </a:graphicData>
-            </a:graphic>
-          </wp:inline>
-        </w:drawing>
-      </w:r>
+      </w:pPr>
+    </w:p>
+    <w:p>
+      <w:pPr>
+        <w:spacing w:before="240"/>
+        <w:ind w:firstLine="6663"/>
+        <w:jc w:val="center"/>
+        <w:rPr>
+          <w:rFonts w:ascii="Times New Roman" w:hAnsi="Times New Roman" w:cs="Times New Roman"/>
+          <w:sz w:val="24"/>
+          <w:lang w:val="en-US"/>
+        </w:rPr>
+      </w:pPr>
+      <w:bookmarkStart w:id="0" w:name="_GoBack"/>
+      <w:bookmarkEnd w:id="0"/>
     </w:p>
     <w:p>
       <w:pPr>
@@ -642,7 +599,7 @@
       </w:pPr>
     </w:p>
     <w:sectPr>
-      <w:headerReference w:type="default" r:id="rId8"/>
+      <w:headerReference w:type="default" r:id="rId7"/>
       <w:pgSz w:w="12242" w:h="18722" w:code="149"/>
       <w:pgMar w:top="1134" w:right="1134" w:bottom="1134" w:left="1134" w:header="284" w:footer="709" w:gutter="0"/>
       <w:cols w:space="708"/>

--- a/public/doc/kebidanan/skl-gede.docx
+++ b/public/doc/kebidanan/skl-gede.docx
@@ -36,6 +36,7 @@
           <w:lang w:val="en-US"/>
         </w:rPr>
       </w:pPr>
+      <w:proofErr w:type="spellStart"/>
       <w:r>
         <w:rPr>
           <w:rFonts w:ascii="Times New Roman" w:hAnsi="Times New Roman" w:cs="Times New Roman"/>
@@ -43,8 +44,69 @@
           <w:sz w:val="24"/>
           <w:lang w:val="en-US"/>
         </w:rPr>
-        <w:t>Nomor : ${no_surat}/KET/IKP/III.6.AU/PKUSKH/2020</w:t>
-      </w:r>
+        <w:t>Nomor</w:t>
+      </w:r>
+      <w:proofErr w:type="spellEnd"/>
+      <w:r>
+        <w:rPr>
+          <w:rFonts w:ascii="Times New Roman" w:hAnsi="Times New Roman" w:cs="Times New Roman"/>
+          <w:b/>
+          <w:sz w:val="24"/>
+          <w:lang w:val="en-US"/>
+        </w:rPr>
+        <w:t xml:space="preserve"> : ${</w:t>
+      </w:r>
+      <w:proofErr w:type="spellStart"/>
+      <w:r>
+        <w:rPr>
+          <w:rFonts w:ascii="Times New Roman" w:hAnsi="Times New Roman" w:cs="Times New Roman"/>
+          <w:b/>
+          <w:sz w:val="24"/>
+          <w:lang w:val="en-US"/>
+        </w:rPr>
+        <w:t>no_surat</w:t>
+      </w:r>
+      <w:proofErr w:type="spellEnd"/>
+      <w:r>
+        <w:rPr>
+          <w:rFonts w:ascii="Times New Roman" w:hAnsi="Times New Roman" w:cs="Times New Roman"/>
+          <w:b/>
+          <w:sz w:val="24"/>
+          <w:lang w:val="en-US"/>
+        </w:rPr>
+        <w:t>}/KET/IKP/III.6.AU/PKUSKH/</w:t>
+      </w:r>
+      <w:r>
+        <w:rPr>
+          <w:rFonts w:ascii="Times New Roman" w:hAnsi="Times New Roman" w:cs="Times New Roman"/>
+          <w:b/>
+          <w:sz w:val="24"/>
+          <w:lang w:val="en-US"/>
+        </w:rPr>
+        <w:t>${</w:t>
+      </w:r>
+      <w:proofErr w:type="spellStart"/>
+      <w:r>
+        <w:rPr>
+          <w:rFonts w:ascii="Times New Roman" w:hAnsi="Times New Roman" w:cs="Times New Roman"/>
+          <w:b/>
+          <w:sz w:val="24"/>
+          <w:lang w:val="en-US"/>
+        </w:rPr>
+        <w:t>thn</w:t>
+      </w:r>
+      <w:proofErr w:type="spellEnd"/>
+      <w:r>
+        <w:rPr>
+          <w:rFonts w:ascii="Times New Roman" w:hAnsi="Times New Roman" w:cs="Times New Roman"/>
+          <w:b/>
+          <w:sz w:val="24"/>
+          <w:lang w:val="en-US"/>
+        </w:rPr>
+        <w:t>}</w:t>
+      </w:r>
+      <w:bookmarkStart w:id="0" w:name="_GoBack"/>
+      <w:bookmarkEnd w:id="0"/>
     </w:p>
     <w:p>
       <w:pPr>
@@ -66,14 +128,52 @@
           <w:lang w:val="en-US"/>
         </w:rPr>
       </w:pPr>
-      <w:r>
-        <w:rPr>
-          <w:rFonts w:ascii="Times New Roman" w:hAnsi="Times New Roman" w:cs="Times New Roman"/>
-          <w:sz w:val="24"/>
-          <w:lang w:val="en-US"/>
-        </w:rPr>
-        <w:t>Telah Lahir Pada</w:t>
-      </w:r>
+      <w:proofErr w:type="spellStart"/>
+      <w:r>
+        <w:rPr>
+          <w:rFonts w:ascii="Times New Roman" w:hAnsi="Times New Roman" w:cs="Times New Roman"/>
+          <w:sz w:val="24"/>
+          <w:lang w:val="en-US"/>
+        </w:rPr>
+        <w:t>Telah</w:t>
+      </w:r>
+      <w:proofErr w:type="spellEnd"/>
+      <w:r>
+        <w:rPr>
+          <w:rFonts w:ascii="Times New Roman" w:hAnsi="Times New Roman" w:cs="Times New Roman"/>
+          <w:sz w:val="24"/>
+          <w:lang w:val="en-US"/>
+        </w:rPr>
+        <w:t xml:space="preserve"> </w:t>
+      </w:r>
+      <w:proofErr w:type="spellStart"/>
+      <w:r>
+        <w:rPr>
+          <w:rFonts w:ascii="Times New Roman" w:hAnsi="Times New Roman" w:cs="Times New Roman"/>
+          <w:sz w:val="24"/>
+          <w:lang w:val="en-US"/>
+        </w:rPr>
+        <w:t>Lahir</w:t>
+      </w:r>
+      <w:proofErr w:type="spellEnd"/>
+      <w:r>
+        <w:rPr>
+          <w:rFonts w:ascii="Times New Roman" w:hAnsi="Times New Roman" w:cs="Times New Roman"/>
+          <w:sz w:val="24"/>
+          <w:lang w:val="en-US"/>
+        </w:rPr>
+        <w:t xml:space="preserve"> </w:t>
+      </w:r>
+      <w:proofErr w:type="spellStart"/>
+      <w:r>
+        <w:rPr>
+          <w:rFonts w:ascii="Times New Roman" w:hAnsi="Times New Roman" w:cs="Times New Roman"/>
+          <w:sz w:val="24"/>
+          <w:lang w:val="en-US"/>
+        </w:rPr>
+        <w:t>Pada</w:t>
+      </w:r>
+      <w:proofErr w:type="spellEnd"/>
     </w:p>
     <w:p>
       <w:pPr>
@@ -116,7 +216,25 @@
           <w:lang w:val="en-US"/>
         </w:rPr>
         <w:tab/>
-        <w:t>: ${hari}</w:t>
+        <w:t>: ${</w:t>
+      </w:r>
+      <w:proofErr w:type="spellStart"/>
+      <w:r>
+        <w:rPr>
+          <w:rFonts w:ascii="Times New Roman" w:hAnsi="Times New Roman" w:cs="Times New Roman"/>
+          <w:sz w:val="24"/>
+          <w:lang w:val="en-US"/>
+        </w:rPr>
+        <w:t>hari</w:t>
+      </w:r>
+      <w:proofErr w:type="spellEnd"/>
+      <w:r>
+        <w:rPr>
+          <w:rFonts w:ascii="Times New Roman" w:hAnsi="Times New Roman" w:cs="Times New Roman"/>
+          <w:sz w:val="24"/>
+          <w:lang w:val="en-US"/>
+        </w:rPr>
+        <w:t>}</w:t>
       </w:r>
     </w:p>
     <w:p>
@@ -135,31 +253,58 @@
           <w:lang w:val="en-US"/>
         </w:rPr>
         <w:tab/>
+      </w:r>
+      <w:proofErr w:type="spellStart"/>
+      <w:r>
+        <w:rPr>
+          <w:rFonts w:ascii="Times New Roman" w:hAnsi="Times New Roman" w:cs="Times New Roman"/>
+          <w:sz w:val="24"/>
+          <w:lang w:val="en-US"/>
+        </w:rPr>
         <w:t>Tanggal</w:t>
       </w:r>
-      <w:r>
-        <w:rPr>
-          <w:rFonts w:ascii="Times New Roman" w:hAnsi="Times New Roman" w:cs="Times New Roman"/>
-          <w:sz w:val="24"/>
-          <w:lang w:val="en-US"/>
-        </w:rPr>
-        <w:tab/>
-      </w:r>
-      <w:r>
-        <w:rPr>
-          <w:rFonts w:ascii="Times New Roman" w:hAnsi="Times New Roman" w:cs="Times New Roman"/>
-          <w:sz w:val="24"/>
-          <w:lang w:val="en-US"/>
-        </w:rPr>
-        <w:tab/>
-      </w:r>
-      <w:r>
-        <w:rPr>
-          <w:rFonts w:ascii="Times New Roman" w:hAnsi="Times New Roman" w:cs="Times New Roman"/>
-          <w:sz w:val="24"/>
-          <w:lang w:val="en-US"/>
-        </w:rPr>
-        <w:t>: ${tgl}</w:t>
+      <w:proofErr w:type="spellEnd"/>
+      <w:r>
+        <w:rPr>
+          <w:rFonts w:ascii="Times New Roman" w:hAnsi="Times New Roman" w:cs="Times New Roman"/>
+          <w:sz w:val="24"/>
+          <w:lang w:val="en-US"/>
+        </w:rPr>
+        <w:tab/>
+      </w:r>
+      <w:r>
+        <w:rPr>
+          <w:rFonts w:ascii="Times New Roman" w:hAnsi="Times New Roman" w:cs="Times New Roman"/>
+          <w:sz w:val="24"/>
+          <w:lang w:val="en-US"/>
+        </w:rPr>
+        <w:tab/>
+      </w:r>
+      <w:r>
+        <w:rPr>
+          <w:rFonts w:ascii="Times New Roman" w:hAnsi="Times New Roman" w:cs="Times New Roman"/>
+          <w:sz w:val="24"/>
+          <w:lang w:val="en-US"/>
+        </w:rPr>
+        <w:t>: ${</w:t>
+      </w:r>
+      <w:proofErr w:type="spellStart"/>
+      <w:r>
+        <w:rPr>
+          <w:rFonts w:ascii="Times New Roman" w:hAnsi="Times New Roman" w:cs="Times New Roman"/>
+          <w:sz w:val="24"/>
+          <w:lang w:val="en-US"/>
+        </w:rPr>
+        <w:t>tgl</w:t>
+      </w:r>
+      <w:proofErr w:type="spellEnd"/>
+      <w:r>
+        <w:rPr>
+          <w:rFonts w:ascii="Times New Roman" w:hAnsi="Times New Roman" w:cs="Times New Roman"/>
+          <w:sz w:val="24"/>
+          <w:lang w:val="en-US"/>
+        </w:rPr>
+        <w:t>}</w:t>
       </w:r>
     </w:p>
     <w:p>
@@ -178,8 +323,17 @@
           <w:lang w:val="en-US"/>
         </w:rPr>
         <w:tab/>
+      </w:r>
+      <w:proofErr w:type="spellStart"/>
+      <w:r>
+        <w:rPr>
+          <w:rFonts w:ascii="Times New Roman" w:hAnsi="Times New Roman" w:cs="Times New Roman"/>
+          <w:sz w:val="24"/>
+          <w:lang w:val="en-US"/>
+        </w:rPr>
         <w:t>Waktu</w:t>
       </w:r>
+      <w:proofErr w:type="spellEnd"/>
       <w:r>
         <w:rPr>
           <w:rFonts w:ascii="Times New Roman" w:hAnsi="Times New Roman" w:cs="Times New Roman"/>
@@ -221,7 +375,151 @@
           <w:sz w:val="24"/>
           <w:lang w:val="en-US"/>
         </w:rPr>
-        <w:t>Di Rumah Sakit PKU Muhammadiyah Sukoharjo seorang bayi ${kelamin} hidup.</w:t>
+        <w:t xml:space="preserve">Di </w:t>
+      </w:r>
+      <w:proofErr w:type="spellStart"/>
+      <w:r>
+        <w:rPr>
+          <w:rFonts w:ascii="Times New Roman" w:hAnsi="Times New Roman" w:cs="Times New Roman"/>
+          <w:sz w:val="24"/>
+          <w:lang w:val="en-US"/>
+        </w:rPr>
+        <w:t>Rumah</w:t>
+      </w:r>
+      <w:proofErr w:type="spellEnd"/>
+      <w:r>
+        <w:rPr>
+          <w:rFonts w:ascii="Times New Roman" w:hAnsi="Times New Roman" w:cs="Times New Roman"/>
+          <w:sz w:val="24"/>
+          <w:lang w:val="en-US"/>
+        </w:rPr>
+        <w:t xml:space="preserve"> </w:t>
+      </w:r>
+      <w:proofErr w:type="spellStart"/>
+      <w:r>
+        <w:rPr>
+          <w:rFonts w:ascii="Times New Roman" w:hAnsi="Times New Roman" w:cs="Times New Roman"/>
+          <w:sz w:val="24"/>
+          <w:lang w:val="en-US"/>
+        </w:rPr>
+        <w:t>Sakit</w:t>
+      </w:r>
+      <w:proofErr w:type="spellEnd"/>
+      <w:r>
+        <w:rPr>
+          <w:rFonts w:ascii="Times New Roman" w:hAnsi="Times New Roman" w:cs="Times New Roman"/>
+          <w:sz w:val="24"/>
+          <w:lang w:val="en-US"/>
+        </w:rPr>
+        <w:t xml:space="preserve"> PKU </w:t>
+      </w:r>
+      <w:proofErr w:type="spellStart"/>
+      <w:r>
+        <w:rPr>
+          <w:rFonts w:ascii="Times New Roman" w:hAnsi="Times New Roman" w:cs="Times New Roman"/>
+          <w:sz w:val="24"/>
+          <w:lang w:val="en-US"/>
+        </w:rPr>
+        <w:t>Muhammadiyah</w:t>
+      </w:r>
+      <w:proofErr w:type="spellEnd"/>
+      <w:r>
+        <w:rPr>
+          <w:rFonts w:ascii="Times New Roman" w:hAnsi="Times New Roman" w:cs="Times New Roman"/>
+          <w:sz w:val="24"/>
+          <w:lang w:val="en-US"/>
+        </w:rPr>
+        <w:t xml:space="preserve"> </w:t>
+      </w:r>
+      <w:proofErr w:type="spellStart"/>
+      <w:r>
+        <w:rPr>
+          <w:rFonts w:ascii="Times New Roman" w:hAnsi="Times New Roman" w:cs="Times New Roman"/>
+          <w:sz w:val="24"/>
+          <w:lang w:val="en-US"/>
+        </w:rPr>
+        <w:t>Sukoharjo</w:t>
+      </w:r>
+      <w:proofErr w:type="spellEnd"/>
+      <w:r>
+        <w:rPr>
+          <w:rFonts w:ascii="Times New Roman" w:hAnsi="Times New Roman" w:cs="Times New Roman"/>
+          <w:sz w:val="24"/>
+          <w:lang w:val="en-US"/>
+        </w:rPr>
+        <w:t xml:space="preserve"> </w:t>
+      </w:r>
+      <w:proofErr w:type="spellStart"/>
+      <w:r>
+        <w:rPr>
+          <w:rFonts w:ascii="Times New Roman" w:hAnsi="Times New Roman" w:cs="Times New Roman"/>
+          <w:sz w:val="24"/>
+          <w:lang w:val="en-US"/>
+        </w:rPr>
+        <w:t>seorang</w:t>
+      </w:r>
+      <w:proofErr w:type="spellEnd"/>
+      <w:r>
+        <w:rPr>
+          <w:rFonts w:ascii="Times New Roman" w:hAnsi="Times New Roman" w:cs="Times New Roman"/>
+          <w:sz w:val="24"/>
+          <w:lang w:val="en-US"/>
+        </w:rPr>
+        <w:t xml:space="preserve"> </w:t>
+      </w:r>
+      <w:proofErr w:type="spellStart"/>
+      <w:r>
+        <w:rPr>
+          <w:rFonts w:ascii="Times New Roman" w:hAnsi="Times New Roman" w:cs="Times New Roman"/>
+          <w:sz w:val="24"/>
+          <w:lang w:val="en-US"/>
+        </w:rPr>
+        <w:t>bayi</w:t>
+      </w:r>
+      <w:proofErr w:type="spellEnd"/>
+      <w:r>
+        <w:rPr>
+          <w:rFonts w:ascii="Times New Roman" w:hAnsi="Times New Roman" w:cs="Times New Roman"/>
+          <w:sz w:val="24"/>
+          <w:lang w:val="en-US"/>
+        </w:rPr>
+        <w:t xml:space="preserve"> ${</w:t>
+      </w:r>
+      <w:proofErr w:type="spellStart"/>
+      <w:r>
+        <w:rPr>
+          <w:rFonts w:ascii="Times New Roman" w:hAnsi="Times New Roman" w:cs="Times New Roman"/>
+          <w:sz w:val="24"/>
+          <w:lang w:val="en-US"/>
+        </w:rPr>
+        <w:t>kelamin</w:t>
+      </w:r>
+      <w:proofErr w:type="spellEnd"/>
+      <w:r>
+        <w:rPr>
+          <w:rFonts w:ascii="Times New Roman" w:hAnsi="Times New Roman" w:cs="Times New Roman"/>
+          <w:sz w:val="24"/>
+          <w:lang w:val="en-US"/>
+        </w:rPr>
+        <w:t xml:space="preserve">} </w:t>
+      </w:r>
+      <w:proofErr w:type="spellStart"/>
+      <w:r>
+        <w:rPr>
+          <w:rFonts w:ascii="Times New Roman" w:hAnsi="Times New Roman" w:cs="Times New Roman"/>
+          <w:sz w:val="24"/>
+          <w:lang w:val="en-US"/>
+        </w:rPr>
+        <w:t>hidup</w:t>
+      </w:r>
+      <w:proofErr w:type="spellEnd"/>
+      <w:r>
+        <w:rPr>
+          <w:rFonts w:ascii="Times New Roman" w:hAnsi="Times New Roman" w:cs="Times New Roman"/>
+          <w:sz w:val="24"/>
+          <w:lang w:val="en-US"/>
+        </w:rPr>
+        <w:t>.</w:t>
       </w:r>
     </w:p>
     <w:p>
@@ -240,24 +538,52 @@
           <w:lang w:val="en-US"/>
         </w:rPr>
         <w:tab/>
-        <w:t>Nama Ibu</w:t>
-      </w:r>
-      <w:r>
-        <w:rPr>
-          <w:rFonts w:ascii="Times New Roman" w:hAnsi="Times New Roman" w:cs="Times New Roman"/>
-          <w:sz w:val="24"/>
-          <w:lang w:val="en-US"/>
-        </w:rPr>
-        <w:tab/>
-      </w:r>
-      <w:r>
-        <w:rPr>
-          <w:rFonts w:ascii="Times New Roman" w:hAnsi="Times New Roman" w:cs="Times New Roman"/>
-          <w:sz w:val="24"/>
-          <w:lang w:val="en-US"/>
-        </w:rPr>
-        <w:tab/>
-        <w:t>: ${ibu}</w:t>
+        <w:t xml:space="preserve">Nama </w:t>
+      </w:r>
+      <w:proofErr w:type="spellStart"/>
+      <w:r>
+        <w:rPr>
+          <w:rFonts w:ascii="Times New Roman" w:hAnsi="Times New Roman" w:cs="Times New Roman"/>
+          <w:sz w:val="24"/>
+          <w:lang w:val="en-US"/>
+        </w:rPr>
+        <w:t>Ibu</w:t>
+      </w:r>
+      <w:proofErr w:type="spellEnd"/>
+      <w:r>
+        <w:rPr>
+          <w:rFonts w:ascii="Times New Roman" w:hAnsi="Times New Roman" w:cs="Times New Roman"/>
+          <w:sz w:val="24"/>
+          <w:lang w:val="en-US"/>
+        </w:rPr>
+        <w:tab/>
+      </w:r>
+      <w:r>
+        <w:rPr>
+          <w:rFonts w:ascii="Times New Roman" w:hAnsi="Times New Roman" w:cs="Times New Roman"/>
+          <w:sz w:val="24"/>
+          <w:lang w:val="en-US"/>
+        </w:rPr>
+        <w:tab/>
+        <w:t>: ${</w:t>
+      </w:r>
+      <w:proofErr w:type="spellStart"/>
+      <w:r>
+        <w:rPr>
+          <w:rFonts w:ascii="Times New Roman" w:hAnsi="Times New Roman" w:cs="Times New Roman"/>
+          <w:sz w:val="24"/>
+          <w:lang w:val="en-US"/>
+        </w:rPr>
+        <w:t>ibu</w:t>
+      </w:r>
+      <w:proofErr w:type="spellEnd"/>
+      <w:r>
+        <w:rPr>
+          <w:rFonts w:ascii="Times New Roman" w:hAnsi="Times New Roman" w:cs="Times New Roman"/>
+          <w:sz w:val="24"/>
+          <w:lang w:val="en-US"/>
+        </w:rPr>
+        <w:t>}</w:t>
       </w:r>
     </w:p>
     <w:p>
@@ -312,32 +638,59 @@
           <w:lang w:val="en-US"/>
         </w:rPr>
         <w:tab/>
+      </w:r>
+      <w:proofErr w:type="spellStart"/>
+      <w:r>
+        <w:rPr>
+          <w:rFonts w:ascii="Times New Roman" w:hAnsi="Times New Roman" w:cs="Times New Roman"/>
+          <w:sz w:val="24"/>
+          <w:lang w:val="en-US"/>
+        </w:rPr>
         <w:t>Alamat</w:t>
       </w:r>
-      <w:r>
-        <w:rPr>
-          <w:rFonts w:ascii="Times New Roman" w:hAnsi="Times New Roman" w:cs="Times New Roman"/>
-          <w:sz w:val="24"/>
-          <w:lang w:val="en-US"/>
-        </w:rPr>
-        <w:tab/>
-      </w:r>
-      <w:r>
-        <w:rPr>
-          <w:rFonts w:ascii="Times New Roman" w:hAnsi="Times New Roman" w:cs="Times New Roman"/>
-          <w:sz w:val="24"/>
-          <w:lang w:val="en-US"/>
-        </w:rPr>
-        <w:tab/>
-      </w:r>
-      <w:r>
-        <w:rPr>
-          <w:rFonts w:ascii="Times New Roman" w:hAnsi="Times New Roman" w:cs="Times New Roman"/>
-          <w:sz w:val="24"/>
-          <w:lang w:val="en-US"/>
-        </w:rPr>
-        <w:tab/>
-        <w:t>: ${alamat}</w:t>
+      <w:proofErr w:type="spellEnd"/>
+      <w:r>
+        <w:rPr>
+          <w:rFonts w:ascii="Times New Roman" w:hAnsi="Times New Roman" w:cs="Times New Roman"/>
+          <w:sz w:val="24"/>
+          <w:lang w:val="en-US"/>
+        </w:rPr>
+        <w:tab/>
+      </w:r>
+      <w:r>
+        <w:rPr>
+          <w:rFonts w:ascii="Times New Roman" w:hAnsi="Times New Roman" w:cs="Times New Roman"/>
+          <w:sz w:val="24"/>
+          <w:lang w:val="en-US"/>
+        </w:rPr>
+        <w:tab/>
+      </w:r>
+      <w:r>
+        <w:rPr>
+          <w:rFonts w:ascii="Times New Roman" w:hAnsi="Times New Roman" w:cs="Times New Roman"/>
+          <w:sz w:val="24"/>
+          <w:lang w:val="en-US"/>
+        </w:rPr>
+        <w:tab/>
+        <w:t>: ${</w:t>
+      </w:r>
+      <w:proofErr w:type="spellStart"/>
+      <w:r>
+        <w:rPr>
+          <w:rFonts w:ascii="Times New Roman" w:hAnsi="Times New Roman" w:cs="Times New Roman"/>
+          <w:sz w:val="24"/>
+          <w:lang w:val="en-US"/>
+        </w:rPr>
+        <w:t>alamat</w:t>
+      </w:r>
+      <w:proofErr w:type="spellEnd"/>
+      <w:r>
+        <w:rPr>
+          <w:rFonts w:ascii="Times New Roman" w:hAnsi="Times New Roman" w:cs="Times New Roman"/>
+          <w:sz w:val="24"/>
+          <w:lang w:val="en-US"/>
+        </w:rPr>
+        <w:t>}</w:t>
       </w:r>
     </w:p>
     <w:p>
@@ -374,24 +727,52 @@
           <w:lang w:val="en-US"/>
         </w:rPr>
         <w:tab/>
-        <w:t>Nama Anak</w:t>
-      </w:r>
-      <w:r>
-        <w:rPr>
-          <w:rFonts w:ascii="Times New Roman" w:hAnsi="Times New Roman" w:cs="Times New Roman"/>
-          <w:sz w:val="24"/>
-          <w:lang w:val="en-US"/>
-        </w:rPr>
-        <w:tab/>
-      </w:r>
-      <w:r>
-        <w:rPr>
-          <w:rFonts w:ascii="Times New Roman" w:hAnsi="Times New Roman" w:cs="Times New Roman"/>
-          <w:sz w:val="24"/>
-          <w:lang w:val="en-US"/>
-        </w:rPr>
-        <w:tab/>
-        <w:t>: ${anak}</w:t>
+        <w:t xml:space="preserve">Nama </w:t>
+      </w:r>
+      <w:proofErr w:type="spellStart"/>
+      <w:r>
+        <w:rPr>
+          <w:rFonts w:ascii="Times New Roman" w:hAnsi="Times New Roman" w:cs="Times New Roman"/>
+          <w:sz w:val="24"/>
+          <w:lang w:val="en-US"/>
+        </w:rPr>
+        <w:t>Anak</w:t>
+      </w:r>
+      <w:proofErr w:type="spellEnd"/>
+      <w:r>
+        <w:rPr>
+          <w:rFonts w:ascii="Times New Roman" w:hAnsi="Times New Roman" w:cs="Times New Roman"/>
+          <w:sz w:val="24"/>
+          <w:lang w:val="en-US"/>
+        </w:rPr>
+        <w:tab/>
+      </w:r>
+      <w:r>
+        <w:rPr>
+          <w:rFonts w:ascii="Times New Roman" w:hAnsi="Times New Roman" w:cs="Times New Roman"/>
+          <w:sz w:val="24"/>
+          <w:lang w:val="en-US"/>
+        </w:rPr>
+        <w:tab/>
+        <w:t>: ${</w:t>
+      </w:r>
+      <w:proofErr w:type="spellStart"/>
+      <w:r>
+        <w:rPr>
+          <w:rFonts w:ascii="Times New Roman" w:hAnsi="Times New Roman" w:cs="Times New Roman"/>
+          <w:sz w:val="24"/>
+          <w:lang w:val="en-US"/>
+        </w:rPr>
+        <w:t>anak</w:t>
+      </w:r>
+      <w:proofErr w:type="spellEnd"/>
+      <w:r>
+        <w:rPr>
+          <w:rFonts w:ascii="Times New Roman" w:hAnsi="Times New Roman" w:cs="Times New Roman"/>
+          <w:sz w:val="24"/>
+          <w:lang w:val="en-US"/>
+        </w:rPr>
+        <w:t>}</w:t>
       </w:r>
     </w:p>
     <w:p>
@@ -410,8 +791,35 @@
           <w:lang w:val="en-US"/>
         </w:rPr>
         <w:tab/>
-        <w:t>Berat Badan</w:t>
-      </w:r>
+      </w:r>
+      <w:proofErr w:type="spellStart"/>
+      <w:r>
+        <w:rPr>
+          <w:rFonts w:ascii="Times New Roman" w:hAnsi="Times New Roman" w:cs="Times New Roman"/>
+          <w:sz w:val="24"/>
+          <w:lang w:val="en-US"/>
+        </w:rPr>
+        <w:t>Berat</w:t>
+      </w:r>
+      <w:proofErr w:type="spellEnd"/>
+      <w:r>
+        <w:rPr>
+          <w:rFonts w:ascii="Times New Roman" w:hAnsi="Times New Roman" w:cs="Times New Roman"/>
+          <w:sz w:val="24"/>
+          <w:lang w:val="en-US"/>
+        </w:rPr>
+        <w:t xml:space="preserve"> </w:t>
+      </w:r>
+      <w:proofErr w:type="spellStart"/>
+      <w:r>
+        <w:rPr>
+          <w:rFonts w:ascii="Times New Roman" w:hAnsi="Times New Roman" w:cs="Times New Roman"/>
+          <w:sz w:val="24"/>
+          <w:lang w:val="en-US"/>
+        </w:rPr>
+        <w:t>Badan</w:t>
+      </w:r>
+      <w:proofErr w:type="spellEnd"/>
       <w:r>
         <w:rPr>
           <w:rFonts w:ascii="Times New Roman" w:hAnsi="Times New Roman" w:cs="Times New Roman"/>
@@ -454,23 +862,68 @@
           <w:lang w:val="en-US"/>
         </w:rPr>
         <w:tab/>
-        <w:t>Panjang Badan</w:t>
-      </w:r>
-      <w:r>
-        <w:rPr>
-          <w:rFonts w:ascii="Times New Roman" w:hAnsi="Times New Roman" w:cs="Times New Roman"/>
-          <w:sz w:val="24"/>
-          <w:lang w:val="en-US"/>
-        </w:rPr>
-        <w:tab/>
-      </w:r>
-      <w:r>
-        <w:rPr>
-          <w:rFonts w:ascii="Times New Roman" w:hAnsi="Times New Roman" w:cs="Times New Roman"/>
-          <w:sz w:val="24"/>
-          <w:lang w:val="en-US"/>
-        </w:rPr>
-        <w:t>: ${tb}</w:t>
+      </w:r>
+      <w:proofErr w:type="spellStart"/>
+      <w:r>
+        <w:rPr>
+          <w:rFonts w:ascii="Times New Roman" w:hAnsi="Times New Roman" w:cs="Times New Roman"/>
+          <w:sz w:val="24"/>
+          <w:lang w:val="en-US"/>
+        </w:rPr>
+        <w:t>Panjang</w:t>
+      </w:r>
+      <w:proofErr w:type="spellEnd"/>
+      <w:r>
+        <w:rPr>
+          <w:rFonts w:ascii="Times New Roman" w:hAnsi="Times New Roman" w:cs="Times New Roman"/>
+          <w:sz w:val="24"/>
+          <w:lang w:val="en-US"/>
+        </w:rPr>
+        <w:t xml:space="preserve"> </w:t>
+      </w:r>
+      <w:proofErr w:type="spellStart"/>
+      <w:r>
+        <w:rPr>
+          <w:rFonts w:ascii="Times New Roman" w:hAnsi="Times New Roman" w:cs="Times New Roman"/>
+          <w:sz w:val="24"/>
+          <w:lang w:val="en-US"/>
+        </w:rPr>
+        <w:t>Badan</w:t>
+      </w:r>
+      <w:proofErr w:type="spellEnd"/>
+      <w:r>
+        <w:rPr>
+          <w:rFonts w:ascii="Times New Roman" w:hAnsi="Times New Roman" w:cs="Times New Roman"/>
+          <w:sz w:val="24"/>
+          <w:lang w:val="en-US"/>
+        </w:rPr>
+        <w:tab/>
+      </w:r>
+      <w:r>
+        <w:rPr>
+          <w:rFonts w:ascii="Times New Roman" w:hAnsi="Times New Roman" w:cs="Times New Roman"/>
+          <w:sz w:val="24"/>
+          <w:lang w:val="en-US"/>
+        </w:rPr>
+        <w:t>: ${</w:t>
+      </w:r>
+      <w:proofErr w:type="spellStart"/>
+      <w:r>
+        <w:rPr>
+          <w:rFonts w:ascii="Times New Roman" w:hAnsi="Times New Roman" w:cs="Times New Roman"/>
+          <w:sz w:val="24"/>
+          <w:lang w:val="en-US"/>
+        </w:rPr>
+        <w:t>tb</w:t>
+      </w:r>
+      <w:proofErr w:type="spellEnd"/>
+      <w:r>
+        <w:rPr>
+          <w:rFonts w:ascii="Times New Roman" w:hAnsi="Times New Roman" w:cs="Times New Roman"/>
+          <w:sz w:val="24"/>
+          <w:lang w:val="en-US"/>
+        </w:rPr>
+        <w:t>}</w:t>
       </w:r>
       <w:r>
         <w:rPr>
@@ -502,21 +955,49 @@
           <w:lang w:val="en-US"/>
         </w:rPr>
       </w:pPr>
-      <w:r>
-        <w:rPr>
-          <w:rFonts w:ascii="Times New Roman" w:hAnsi="Times New Roman" w:cs="Times New Roman"/>
-          <w:sz w:val="24"/>
-          <w:lang w:val="en-US"/>
-        </w:rPr>
-        <w:t xml:space="preserve">Sukoharjo, </w:t>
-      </w:r>
-      <w:r>
-        <w:rPr>
-          <w:rFonts w:ascii="Times New Roman" w:hAnsi="Times New Roman" w:cs="Times New Roman"/>
-          <w:sz w:val="24"/>
-          <w:lang w:val="en-US"/>
-        </w:rPr>
-        <w:t>${tgl}</w:t>
+      <w:proofErr w:type="spellStart"/>
+      <w:r>
+        <w:rPr>
+          <w:rFonts w:ascii="Times New Roman" w:hAnsi="Times New Roman" w:cs="Times New Roman"/>
+          <w:sz w:val="24"/>
+          <w:lang w:val="en-US"/>
+        </w:rPr>
+        <w:t>Sukoharjo</w:t>
+      </w:r>
+      <w:proofErr w:type="spellEnd"/>
+      <w:r>
+        <w:rPr>
+          <w:rFonts w:ascii="Times New Roman" w:hAnsi="Times New Roman" w:cs="Times New Roman"/>
+          <w:sz w:val="24"/>
+          <w:lang w:val="en-US"/>
+        </w:rPr>
+        <w:t xml:space="preserve">, </w:t>
+      </w:r>
+      <w:r>
+        <w:rPr>
+          <w:rFonts w:ascii="Times New Roman" w:hAnsi="Times New Roman" w:cs="Times New Roman"/>
+          <w:sz w:val="24"/>
+          <w:lang w:val="en-US"/>
+        </w:rPr>
+        <w:t>${</w:t>
+      </w:r>
+      <w:proofErr w:type="spellStart"/>
+      <w:r>
+        <w:rPr>
+          <w:rFonts w:ascii="Times New Roman" w:hAnsi="Times New Roman" w:cs="Times New Roman"/>
+          <w:sz w:val="24"/>
+          <w:lang w:val="en-US"/>
+        </w:rPr>
+        <w:t>tgl</w:t>
+      </w:r>
+      <w:proofErr w:type="spellEnd"/>
+      <w:r>
+        <w:rPr>
+          <w:rFonts w:ascii="Times New Roman" w:hAnsi="Times New Roman" w:cs="Times New Roman"/>
+          <w:sz w:val="24"/>
+          <w:lang w:val="en-US"/>
+        </w:rPr>
+        <w:t>}</w:t>
       </w:r>
     </w:p>
     <w:p>
@@ -530,6 +1011,7 @@
           <w:lang w:val="en-US"/>
         </w:rPr>
       </w:pPr>
+      <w:proofErr w:type="spellStart"/>
       <w:r>
         <w:rPr>
           <w:rFonts w:ascii="Times New Roman" w:hAnsi="Times New Roman" w:cs="Times New Roman"/>
@@ -538,6 +1020,7 @@
         </w:rPr>
         <w:t>Dokter</w:t>
       </w:r>
+      <w:proofErr w:type="spellEnd"/>
     </w:p>
     <w:p>
       <w:pPr>
@@ -563,8 +1046,6 @@
           <w:lang w:val="en-US"/>
         </w:rPr>
       </w:pPr>
-      <w:bookmarkStart w:id="0" w:name="_GoBack"/>
-      <w:bookmarkEnd w:id="0"/>
     </w:p>
     <w:p>
       <w:pPr>
@@ -578,6 +1059,7 @@
           <w:lang w:val="en-US"/>
         </w:rPr>
       </w:pPr>
+      <w:proofErr w:type="gramStart"/>
       <w:r>
         <w:rPr>
           <w:rFonts w:ascii="Times New Roman" w:hAnsi="Times New Roman" w:cs="Times New Roman"/>
@@ -585,8 +1067,69 @@
           <w:sz w:val="24"/>
           <w:lang w:val="en-US"/>
         </w:rPr>
-        <w:t>dr. Gede Sri Dhyana, Sp.OG</w:t>
-      </w:r>
+        <w:t>dr</w:t>
+      </w:r>
+      <w:proofErr w:type="gramEnd"/>
+      <w:r>
+        <w:rPr>
+          <w:rFonts w:ascii="Times New Roman" w:hAnsi="Times New Roman" w:cs="Times New Roman"/>
+          <w:b/>
+          <w:sz w:val="24"/>
+          <w:lang w:val="en-US"/>
+        </w:rPr>
+        <w:t xml:space="preserve">. </w:t>
+      </w:r>
+      <w:proofErr w:type="spellStart"/>
+      <w:r>
+        <w:rPr>
+          <w:rFonts w:ascii="Times New Roman" w:hAnsi="Times New Roman" w:cs="Times New Roman"/>
+          <w:b/>
+          <w:sz w:val="24"/>
+          <w:lang w:val="en-US"/>
+        </w:rPr>
+        <w:t>Gede</w:t>
+      </w:r>
+      <w:proofErr w:type="spellEnd"/>
+      <w:r>
+        <w:rPr>
+          <w:rFonts w:ascii="Times New Roman" w:hAnsi="Times New Roman" w:cs="Times New Roman"/>
+          <w:b/>
+          <w:sz w:val="24"/>
+          <w:lang w:val="en-US"/>
+        </w:rPr>
+        <w:t xml:space="preserve"> Sri </w:t>
+      </w:r>
+      <w:proofErr w:type="spellStart"/>
+      <w:r>
+        <w:rPr>
+          <w:rFonts w:ascii="Times New Roman" w:hAnsi="Times New Roman" w:cs="Times New Roman"/>
+          <w:b/>
+          <w:sz w:val="24"/>
+          <w:lang w:val="en-US"/>
+        </w:rPr>
+        <w:t>Dhyana</w:t>
+      </w:r>
+      <w:proofErr w:type="spellEnd"/>
+      <w:r>
+        <w:rPr>
+          <w:rFonts w:ascii="Times New Roman" w:hAnsi="Times New Roman" w:cs="Times New Roman"/>
+          <w:b/>
+          <w:sz w:val="24"/>
+          <w:lang w:val="en-US"/>
+        </w:rPr>
+        <w:t xml:space="preserve">, </w:t>
+      </w:r>
+      <w:proofErr w:type="spellStart"/>
+      <w:r>
+        <w:rPr>
+          <w:rFonts w:ascii="Times New Roman" w:hAnsi="Times New Roman" w:cs="Times New Roman"/>
+          <w:b/>
+          <w:sz w:val="24"/>
+          <w:lang w:val="en-US"/>
+        </w:rPr>
+        <w:t>Sp.OG</w:t>
+      </w:r>
+      <w:proofErr w:type="spellEnd"/>
     </w:p>
     <w:p>
       <w:pPr>
